--- a/Test123.txt.docx
+++ b/Test123.txt.docx
@@ -2,7 +2,20 @@
 <file path=word/document.xml><?xml version="1.0" encoding="utf-8"?>
 <w:document xmlns:wpc="http://schemas.microsoft.com/office/word/2010/wordprocessingCanvas" xmlns:cx="http://schemas.microsoft.com/office/drawing/2014/chartex" xmlns:cx1="http://schemas.microsoft.com/office/drawing/2015/9/8/chartex" xmlns:cx2="http://schemas.microsoft.com/office/drawing/2015/10/21/chartex" xmlns:cx3="http://schemas.microsoft.com/office/drawing/2016/5/9/chartex" xmlns:cx4="http://schemas.microsoft.com/office/drawing/2016/5/10/chartex" xmlns:cx5="http://schemas.microsoft.com/office/drawing/2016/5/11/chartex" xmlns:cx6="http://schemas.microsoft.com/office/drawing/2016/5/12/chartex" xmlns:cx7="http://schemas.microsoft.com/office/drawing/2016/5/13/chartex" xmlns:cx8="http://schemas.microsoft.com/office/drawing/2016/5/14/chartex" xmlns:mc="http://schemas.openxmlformats.org/markup-compatibility/2006" xmlns:aink="http://schemas.microsoft.com/office/drawing/2016/ink" xmlns:am3d="http://schemas.microsoft.com/office/drawing/2017/model3d" xmlns:o="urn:schemas-microsoft-com:office:office" xmlns:oel="http://schemas.microsoft.com/office/2019/extlst" xmlns:r="http://schemas.openxmlformats.org/officeDocument/2006/relationships" xmlns:m="http://schemas.openxmlformats.org/officeDocument/2006/math" xmlns:v="urn:schemas-microsoft-com:vml" xmlns:wp14="http://schemas.microsoft.com/office/word/2010/wordprocessingDrawing" xmlns:wp="http://schemas.openxmlformats.org/drawingml/2006/wordprocessingDrawing" xmlns:w10="urn:schemas-microsoft-com:office:word" xmlns:w="http://schemas.openxmlformats.org/wordprocessingml/2006/main" xmlns:w14="http://schemas.microsoft.com/office/word/2010/wordml" xmlns:w15="http://schemas.microsoft.com/office/word/2012/wordml" xmlns:w16cex="http://schemas.microsoft.com/office/word/2018/wordml/cex" xmlns:w16cid="http://schemas.microsoft.com/office/word/2016/wordml/cid" xmlns:w16="http://schemas.microsoft.com/office/word/2018/wordml" xmlns:w16du="http://schemas.microsoft.com/office/word/2023/wordml/word16du" xmlns:w16sdtdh="http://schemas.microsoft.com/office/word/2020/wordml/sdtdatahash" xmlns:w16sdtfl="http://schemas.microsoft.com/office/word/2024/wordml/sdtformatlock" xmlns:w16se="http://schemas.microsoft.com/office/word/2015/wordml/symex" xmlns:wpg="http://schemas.microsoft.com/office/word/2010/wordprocessingGroup" xmlns:wpi="http://schemas.microsoft.com/office/word/2010/wordprocessingInk" xmlns:wne="http://schemas.microsoft.com/office/word/2006/wordml" xmlns:wps="http://schemas.microsoft.com/office/word/2010/wordprocessingShape" mc:Ignorable="w14 w15 w16se w16cid w16 w16cex w16sdtdh w16sdtfl w16du wp14">
   <w:body>
-    <w:p/>
+    <w:p>
+      <w:r>
+        <w:t>Susan H. Porter, Primary General President, taught:</w:t>
+      </w:r>
+      <w:r>
+        <w:t xml:space="preserve"> </w:t>
+      </w:r>
+      <w:r>
+        <w:br/>
+      </w:r>
+      <w:r>
+        <w:t>“When you know and understand how completely you are loved as a child of God, it changes everything. It changes the way you feel about yourself when you make mistakes. It changes how you feel when difficult things happen. It changes your view of God’s commandments. It changes your view of others and of your capacity to make a difference.”</w:t>
+      </w:r>
+    </w:p>
     <w:sectPr>
       <w:pgSz w:w="12240" w:h="15840"/>
       <w:pgMar w:top="1440" w:right="1440" w:bottom="1440" w:left="1440" w:header="720" w:footer="720" w:gutter="0"/>
@@ -616,7 +629,6 @@
   <w:style w:type="character" w:default="1" w:styleId="DefaultParagraphFont">
     <w:name w:val="Default Paragraph Font"/>
     <w:uiPriority w:val="1"/>
-    <w:semiHidden/>
     <w:unhideWhenUsed/>
   </w:style>
   <w:style w:type="table" w:default="1" w:styleId="TableNormal">
